--- a/BI group.docx
+++ b/BI group.docx
@@ -2153,12 +2153,24 @@
           <w:szCs w:val="24"/>
         </w:rPr>
       </w:pPr>
-      <w:r>
-        <w:rPr>
-          <w:rFonts w:ascii="Times New Roman" w:hAnsi="Times New Roman" w:cs="Times New Roman"/>
-          <w:sz w:val="24"/>
-          <w:szCs w:val="24"/>
-        </w:rPr>
+    </w:p>
+    <w:p>
+      <w:pPr>
+        <w:spacing w:line="360" w:lineRule="auto"/>
+        <w:jc w:val="both"/>
+        <w:rPr>
+          <w:rFonts w:ascii="Times New Roman" w:hAnsi="Times New Roman" w:cs="Times New Roman"/>
+          <w:sz w:val="24"/>
+          <w:szCs w:val="24"/>
+        </w:rPr>
+      </w:pPr>
+      <w:r>
+        <w:rPr>
+          <w:rFonts w:ascii="Times New Roman" w:hAnsi="Times New Roman" w:cs="Times New Roman"/>
+          <w:sz w:val="24"/>
+          <w:szCs w:val="24"/>
+        </w:rPr>
+        <w:lastRenderedPageBreak/>
         <w:t>Table</w:t>
       </w:r>
     </w:p>
@@ -2183,7 +2195,6 @@
           <w:sz w:val="24"/>
           <w:szCs w:val="24"/>
         </w:rPr>
-        <w:lastRenderedPageBreak/>
         <w:fldChar w:fldCharType="begin"/>
       </w:r>
       <w:r>
@@ -6077,10 +6088,7 @@
       </w:r>
       <w:bookmarkEnd w:id="8"/>
     </w:p>
-    <w:p>
-      <w:bookmarkStart w:id="9" w:name="_GoBack"/>
-      <w:bookmarkEnd w:id="9"/>
-    </w:p>
+    <w:p/>
     <w:p>
       <w:pPr>
         <w:pStyle w:val="Caption"/>
@@ -6093,7 +6101,7 @@
           <w:szCs w:val="24"/>
         </w:rPr>
       </w:pPr>
-      <w:bookmarkStart w:id="10" w:name="_Toc27134532"/>
+      <w:bookmarkStart w:id="9" w:name="_Toc27134532"/>
       <w:r>
         <w:rPr>
           <w:rFonts w:ascii="Times New Roman" w:hAnsi="Times New Roman" w:cs="Times New Roman"/>
@@ -6159,7 +6167,7 @@
         </w:rPr>
         <w:t xml:space="preserve"> New York Airbnb</w:t>
       </w:r>
-      <w:bookmarkEnd w:id="10"/>
+      <w:bookmarkEnd w:id="9"/>
     </w:p>
     <w:tbl>
       <w:tblPr>
@@ -6318,7 +6326,7 @@
           <w:szCs w:val="28"/>
         </w:rPr>
       </w:pPr>
-      <w:bookmarkStart w:id="11" w:name="_Toc27142657"/>
+      <w:bookmarkStart w:id="10" w:name="_Toc27142657"/>
       <w:r>
         <w:rPr>
           <w:noProof/>
@@ -6336,7 +6344,7 @@
         </w:rPr>
         <w:t>Information flow</w:t>
       </w:r>
-      <w:bookmarkEnd w:id="11"/>
+      <w:bookmarkEnd w:id="10"/>
     </w:p>
     <w:p>
       <w:pPr>
@@ -6419,7 +6427,7 @@
           <w:szCs w:val="24"/>
         </w:rPr>
       </w:pPr>
-      <w:bookmarkStart w:id="12" w:name="_Toc27142754"/>
+      <w:bookmarkStart w:id="11" w:name="_Toc27142754"/>
       <w:r>
         <w:rPr>
           <w:rFonts w:ascii="Times New Roman" w:hAnsi="Times New Roman" w:cs="Times New Roman"/>
@@ -6485,7 +6493,7 @@
         </w:rPr>
         <w:t xml:space="preserve"> for New York Airbnb</w:t>
       </w:r>
-      <w:bookmarkEnd w:id="12"/>
+      <w:bookmarkEnd w:id="11"/>
     </w:p>
     <w:p>
       <w:pPr>
@@ -6529,7 +6537,7 @@
           <w:szCs w:val="28"/>
         </w:rPr>
       </w:pPr>
-      <w:bookmarkStart w:id="13" w:name="_Toc27142658"/>
+      <w:bookmarkStart w:id="12" w:name="_Toc27142658"/>
       <w:r>
         <w:rPr>
           <w:sz w:val="28"/>
@@ -6545,7 +6553,7 @@
         </w:rPr>
         <w:t>Analytics spectrum questions</w:t>
       </w:r>
-      <w:bookmarkEnd w:id="13"/>
+      <w:bookmarkEnd w:id="12"/>
     </w:p>
     <w:p>
       <w:pPr>
@@ -6788,7 +6796,7 @@
           <w:szCs w:val="28"/>
         </w:rPr>
       </w:pPr>
-      <w:bookmarkStart w:id="14" w:name="_Toc27142659"/>
+      <w:bookmarkStart w:id="13" w:name="_Toc27142659"/>
       <w:r>
         <w:rPr>
           <w:sz w:val="28"/>
@@ -6803,7 +6811,7 @@
         </w:rPr>
         <w:t>Data architecture</w:t>
       </w:r>
-      <w:bookmarkEnd w:id="14"/>
+      <w:bookmarkEnd w:id="13"/>
       <w:r>
         <w:rPr>
           <w:sz w:val="28"/>
@@ -6822,7 +6830,7 @@
           <w:szCs w:val="24"/>
         </w:rPr>
       </w:pPr>
-      <w:bookmarkStart w:id="15" w:name="_Toc27142660"/>
+      <w:bookmarkStart w:id="14" w:name="_Toc27142660"/>
       <w:r>
         <w:rPr>
           <w:rStyle w:val="Heading3Char"/>
@@ -6844,7 +6852,7 @@
         </w:rPr>
         <w:t>modelling</w:t>
       </w:r>
-      <w:bookmarkEnd w:id="15"/>
+      <w:bookmarkEnd w:id="14"/>
       <w:r>
         <w:rPr>
           <w:rFonts w:ascii="Times New Roman" w:hAnsi="Times New Roman" w:cs="Times New Roman"/>
@@ -6923,7 +6931,7 @@
           <w:szCs w:val="24"/>
         </w:rPr>
       </w:pPr>
-      <w:bookmarkStart w:id="16" w:name="_Toc27142755"/>
+      <w:bookmarkStart w:id="15" w:name="_Toc27142755"/>
       <w:r>
         <w:rPr>
           <w:rFonts w:ascii="Times New Roman" w:hAnsi="Times New Roman" w:cs="Times New Roman"/>
@@ -6989,7 +6997,7 @@
         </w:rPr>
         <w:t xml:space="preserve"> for New York Airbnb</w:t>
       </w:r>
-      <w:bookmarkEnd w:id="16"/>
+      <w:bookmarkEnd w:id="15"/>
     </w:p>
     <w:p>
       <w:pPr>
@@ -7021,7 +7029,7 @@
           <w:rFonts w:ascii="Times New Roman" w:hAnsi="Times New Roman" w:cs="Times New Roman"/>
         </w:rPr>
       </w:pPr>
-      <w:bookmarkStart w:id="17" w:name="_Toc27142661"/>
+      <w:bookmarkStart w:id="16" w:name="_Toc27142661"/>
       <w:r>
         <w:rPr>
           <w:rFonts w:ascii="Times New Roman" w:hAnsi="Times New Roman" w:cs="Times New Roman"/>
@@ -7041,7 +7049,7 @@
         </w:rPr>
         <w:t>reparation</w:t>
       </w:r>
-      <w:bookmarkEnd w:id="17"/>
+      <w:bookmarkEnd w:id="16"/>
     </w:p>
     <w:p>
       <w:pPr>
@@ -7118,7 +7126,7 @@
           <w:szCs w:val="24"/>
         </w:rPr>
       </w:pPr>
-      <w:bookmarkStart w:id="18" w:name="_Toc27142756"/>
+      <w:bookmarkStart w:id="17" w:name="_Toc27142756"/>
       <w:r>
         <w:rPr>
           <w:rFonts w:ascii="Times New Roman" w:hAnsi="Times New Roman" w:cs="Times New Roman"/>
@@ -7216,7 +7224,7 @@
         </w:rPr>
         <w:t xml:space="preserve"> process</w:t>
       </w:r>
-      <w:bookmarkEnd w:id="18"/>
+      <w:bookmarkEnd w:id="17"/>
     </w:p>
     <w:p>
       <w:pPr>
@@ -7390,7 +7398,7 @@
           <w:szCs w:val="24"/>
         </w:rPr>
       </w:pPr>
-      <w:bookmarkStart w:id="19" w:name="_Toc27142757"/>
+      <w:bookmarkStart w:id="18" w:name="_Toc27142757"/>
       <w:r>
         <w:rPr>
           <w:rFonts w:ascii="Times New Roman" w:hAnsi="Times New Roman" w:cs="Times New Roman"/>
@@ -7472,7 +7480,7 @@
         </w:rPr>
         <w:t xml:space="preserve"> process</w:t>
       </w:r>
-      <w:bookmarkEnd w:id="19"/>
+      <w:bookmarkEnd w:id="18"/>
     </w:p>
     <w:p>
       <w:pPr>
@@ -7614,7 +7622,7 @@
           <w:szCs w:val="24"/>
         </w:rPr>
       </w:pPr>
-      <w:bookmarkStart w:id="20" w:name="_Toc27142758"/>
+      <w:bookmarkStart w:id="19" w:name="_Toc27142758"/>
       <w:r>
         <w:rPr>
           <w:rFonts w:ascii="Times New Roman" w:hAnsi="Times New Roman" w:cs="Times New Roman"/>
@@ -7712,83 +7720,83 @@
         </w:rPr>
         <w:t xml:space="preserve"> process</w:t>
       </w:r>
+      <w:bookmarkEnd w:id="19"/>
+    </w:p>
+    <w:p>
+      <w:pPr>
+        <w:spacing w:line="360" w:lineRule="auto"/>
+        <w:jc w:val="both"/>
+        <w:rPr>
+          <w:rFonts w:ascii="Times New Roman" w:hAnsi="Times New Roman" w:cs="Times New Roman"/>
+          <w:sz w:val="24"/>
+          <w:szCs w:val="24"/>
+        </w:rPr>
+      </w:pPr>
+      <w:r>
+        <w:rPr>
+          <w:rFonts w:ascii="Times New Roman" w:hAnsi="Times New Roman" w:cs="Times New Roman"/>
+          <w:sz w:val="24"/>
+          <w:szCs w:val="24"/>
+        </w:rPr>
+        <w:tab/>
+      </w:r>
+      <w:r>
+        <w:rPr>
+          <w:rFonts w:ascii="Times New Roman" w:hAnsi="Times New Roman" w:cs="Times New Roman"/>
+          <w:sz w:val="24"/>
+          <w:szCs w:val="24"/>
+        </w:rPr>
+        <w:t>Replace Missing Value</w:t>
+      </w:r>
+      <w:r>
+        <w:rPr>
+          <w:rFonts w:ascii="Times New Roman" w:hAnsi="Times New Roman" w:cs="Times New Roman"/>
+          <w:sz w:val="24"/>
+          <w:szCs w:val="24"/>
+        </w:rPr>
+        <w:t xml:space="preserve"> process replace value that consist missing value and error value to 0.</w:t>
+      </w:r>
+    </w:p>
+    <w:p>
+      <w:pPr>
+        <w:spacing w:line="360" w:lineRule="auto"/>
+        <w:jc w:val="both"/>
+        <w:rPr>
+          <w:rFonts w:ascii="Times New Roman" w:hAnsi="Times New Roman" w:cs="Times New Roman"/>
+          <w:sz w:val="24"/>
+          <w:szCs w:val="24"/>
+        </w:rPr>
+      </w:pPr>
+    </w:p>
+    <w:p>
+      <w:pPr>
+        <w:pStyle w:val="Heading3"/>
+        <w:spacing w:line="360" w:lineRule="auto"/>
+        <w:jc w:val="both"/>
+        <w:rPr>
+          <w:rFonts w:ascii="Times New Roman" w:hAnsi="Times New Roman" w:cs="Times New Roman"/>
+        </w:rPr>
+      </w:pPr>
+      <w:bookmarkStart w:id="20" w:name="_Toc27142662"/>
+      <w:r>
+        <w:rPr>
+          <w:rFonts w:ascii="Times New Roman" w:hAnsi="Times New Roman" w:cs="Times New Roman"/>
+        </w:rPr>
+        <w:t xml:space="preserve">2.5.3 </w:t>
+      </w:r>
+      <w:r>
+        <w:rPr>
+          <w:rFonts w:ascii="Times New Roman" w:hAnsi="Times New Roman" w:cs="Times New Roman"/>
+        </w:rPr>
+        <w:t>Data i</w:t>
+      </w:r>
+      <w:r>
+        <w:rPr>
+          <w:rFonts w:ascii="Times New Roman" w:hAnsi="Times New Roman" w:cs="Times New Roman"/>
+        </w:rPr>
+        <w:t>ntegration</w:t>
+      </w:r>
       <w:bookmarkEnd w:id="20"/>
-    </w:p>
-    <w:p>
-      <w:pPr>
-        <w:spacing w:line="360" w:lineRule="auto"/>
-        <w:jc w:val="both"/>
-        <w:rPr>
-          <w:rFonts w:ascii="Times New Roman" w:hAnsi="Times New Roman" w:cs="Times New Roman"/>
-          <w:sz w:val="24"/>
-          <w:szCs w:val="24"/>
-        </w:rPr>
-      </w:pPr>
-      <w:r>
-        <w:rPr>
-          <w:rFonts w:ascii="Times New Roman" w:hAnsi="Times New Roman" w:cs="Times New Roman"/>
-          <w:sz w:val="24"/>
-          <w:szCs w:val="24"/>
-        </w:rPr>
-        <w:tab/>
-      </w:r>
-      <w:r>
-        <w:rPr>
-          <w:rFonts w:ascii="Times New Roman" w:hAnsi="Times New Roman" w:cs="Times New Roman"/>
-          <w:sz w:val="24"/>
-          <w:szCs w:val="24"/>
-        </w:rPr>
-        <w:t>Replace Missing Value</w:t>
-      </w:r>
-      <w:r>
-        <w:rPr>
-          <w:rFonts w:ascii="Times New Roman" w:hAnsi="Times New Roman" w:cs="Times New Roman"/>
-          <w:sz w:val="24"/>
-          <w:szCs w:val="24"/>
-        </w:rPr>
-        <w:t xml:space="preserve"> process replace value that consist missing value and error value to 0.</w:t>
-      </w:r>
-    </w:p>
-    <w:p>
-      <w:pPr>
-        <w:spacing w:line="360" w:lineRule="auto"/>
-        <w:jc w:val="both"/>
-        <w:rPr>
-          <w:rFonts w:ascii="Times New Roman" w:hAnsi="Times New Roman" w:cs="Times New Roman"/>
-          <w:sz w:val="24"/>
-          <w:szCs w:val="24"/>
-        </w:rPr>
-      </w:pPr>
-    </w:p>
-    <w:p>
-      <w:pPr>
-        <w:pStyle w:val="Heading3"/>
-        <w:spacing w:line="360" w:lineRule="auto"/>
-        <w:jc w:val="both"/>
-        <w:rPr>
-          <w:rFonts w:ascii="Times New Roman" w:hAnsi="Times New Roman" w:cs="Times New Roman"/>
-        </w:rPr>
-      </w:pPr>
-      <w:bookmarkStart w:id="21" w:name="_Toc27142662"/>
-      <w:r>
-        <w:rPr>
-          <w:rFonts w:ascii="Times New Roman" w:hAnsi="Times New Roman" w:cs="Times New Roman"/>
-        </w:rPr>
-        <w:t xml:space="preserve">2.5.3 </w:t>
-      </w:r>
-      <w:r>
-        <w:rPr>
-          <w:rFonts w:ascii="Times New Roman" w:hAnsi="Times New Roman" w:cs="Times New Roman"/>
-        </w:rPr>
-        <w:t>Data i</w:t>
-      </w:r>
-      <w:r>
-        <w:rPr>
-          <w:rFonts w:ascii="Times New Roman" w:hAnsi="Times New Roman" w:cs="Times New Roman"/>
-        </w:rPr>
-        <w:t>ntegration</w:t>
-      </w:r>
-      <w:bookmarkEnd w:id="21"/>
     </w:p>
     <w:p>
       <w:pPr>
@@ -7865,7 +7873,7 @@
           <w:szCs w:val="24"/>
         </w:rPr>
       </w:pPr>
-      <w:bookmarkStart w:id="22" w:name="_Toc27142759"/>
+      <w:bookmarkStart w:id="21" w:name="_Toc27142759"/>
       <w:r>
         <w:rPr>
           <w:rFonts w:ascii="Times New Roman" w:hAnsi="Times New Roman" w:cs="Times New Roman"/>
@@ -7947,7 +7955,7 @@
         </w:rPr>
         <w:t xml:space="preserve"> process</w:t>
       </w:r>
-      <w:bookmarkEnd w:id="22"/>
+      <w:bookmarkEnd w:id="21"/>
     </w:p>
     <w:p>
       <w:pPr>
@@ -8060,7 +8068,7 @@
           <w:szCs w:val="24"/>
         </w:rPr>
       </w:pPr>
-      <w:bookmarkStart w:id="23" w:name="_Toc27142760"/>
+      <w:bookmarkStart w:id="22" w:name="_Toc27142760"/>
       <w:r>
         <w:rPr>
           <w:rFonts w:ascii="Times New Roman" w:hAnsi="Times New Roman" w:cs="Times New Roman"/>
@@ -8160,7 +8168,7 @@
         </w:rPr>
         <w:t>_range_from_1_to_10000”</w:t>
       </w:r>
-      <w:bookmarkEnd w:id="23"/>
+      <w:bookmarkEnd w:id="22"/>
     </w:p>
     <w:p>
       <w:pPr>
@@ -8265,7 +8273,7 @@
           <w:szCs w:val="24"/>
         </w:rPr>
       </w:pPr>
-      <w:bookmarkStart w:id="24" w:name="_Toc27142761"/>
+      <w:bookmarkStart w:id="23" w:name="_Toc27142761"/>
       <w:r>
         <w:rPr>
           <w:rFonts w:ascii="Times New Roman" w:hAnsi="Times New Roman" w:cs="Times New Roman"/>
@@ -8349,6 +8357,90 @@
         </w:rPr>
         <w:t>_range_from_1_to_10000”</w:t>
       </w:r>
+      <w:bookmarkEnd w:id="23"/>
+    </w:p>
+    <w:p>
+      <w:pPr>
+        <w:spacing w:line="360" w:lineRule="auto"/>
+        <w:jc w:val="both"/>
+        <w:rPr>
+          <w:rFonts w:ascii="Times New Roman" w:hAnsi="Times New Roman" w:cs="Times New Roman"/>
+          <w:sz w:val="24"/>
+          <w:szCs w:val="24"/>
+        </w:rPr>
+      </w:pPr>
+      <w:r>
+        <w:rPr>
+          <w:rFonts w:ascii="Times New Roman" w:hAnsi="Times New Roman" w:cs="Times New Roman"/>
+          <w:sz w:val="24"/>
+          <w:szCs w:val="24"/>
+        </w:rPr>
+        <w:tab/>
+      </w:r>
+      <w:r>
+        <w:rPr>
+          <w:rFonts w:ascii="Times New Roman" w:hAnsi="Times New Roman" w:cs="Times New Roman"/>
+          <w:sz w:val="24"/>
+          <w:szCs w:val="24"/>
+        </w:rPr>
+        <w:t xml:space="preserve">Generate Attributes process use </w:t>
+      </w:r>
+      <w:r>
+        <w:rPr>
+          <w:rFonts w:ascii="Times New Roman" w:hAnsi="Times New Roman" w:cs="Times New Roman"/>
+          <w:sz w:val="24"/>
+          <w:szCs w:val="24"/>
+        </w:rPr>
+        <w:t>this algorithm</w:t>
+      </w:r>
+      <w:r>
+        <w:rPr>
+          <w:rFonts w:ascii="Times New Roman" w:hAnsi="Times New Roman" w:cs="Times New Roman"/>
+          <w:sz w:val="24"/>
+          <w:szCs w:val="24"/>
+        </w:rPr>
+        <w:t xml:space="preserve"> to generate the new attribute.</w:t>
+      </w:r>
+    </w:p>
+    <w:p>
+      <w:pPr>
+        <w:spacing w:line="360" w:lineRule="auto"/>
+        <w:jc w:val="both"/>
+        <w:rPr>
+          <w:rFonts w:ascii="Times New Roman" w:hAnsi="Times New Roman" w:cs="Times New Roman"/>
+          <w:sz w:val="24"/>
+          <w:szCs w:val="24"/>
+        </w:rPr>
+      </w:pPr>
+    </w:p>
+    <w:p>
+      <w:pPr>
+        <w:pStyle w:val="Heading3"/>
+        <w:spacing w:line="360" w:lineRule="auto"/>
+        <w:jc w:val="both"/>
+        <w:rPr>
+          <w:rFonts w:ascii="Times New Roman" w:hAnsi="Times New Roman" w:cs="Times New Roman"/>
+        </w:rPr>
+      </w:pPr>
+      <w:bookmarkStart w:id="24" w:name="_Toc27142663"/>
+      <w:r>
+        <w:rPr>
+          <w:rFonts w:ascii="Times New Roman" w:hAnsi="Times New Roman" w:cs="Times New Roman"/>
+        </w:rPr>
+        <w:t xml:space="preserve">2.5.4 </w:t>
+      </w:r>
+      <w:r>
+        <w:rPr>
+          <w:rFonts w:ascii="Times New Roman" w:hAnsi="Times New Roman" w:cs="Times New Roman"/>
+        </w:rPr>
+        <w:t xml:space="preserve">Data </w:t>
+      </w:r>
+      <w:r>
+        <w:rPr>
+          <w:rFonts w:ascii="Times New Roman" w:hAnsi="Times New Roman" w:cs="Times New Roman"/>
+        </w:rPr>
+        <w:t>Profiling</w:t>
+      </w:r>
       <w:bookmarkEnd w:id="24"/>
     </w:p>
     <w:p>
@@ -8375,23 +8467,7 @@
           <w:sz w:val="24"/>
           <w:szCs w:val="24"/>
         </w:rPr>
-        <w:t xml:space="preserve">Generate Attributes process use </w:t>
-      </w:r>
-      <w:r>
-        <w:rPr>
-          <w:rFonts w:ascii="Times New Roman" w:hAnsi="Times New Roman" w:cs="Times New Roman"/>
-          <w:sz w:val="24"/>
-          <w:szCs w:val="24"/>
-        </w:rPr>
-        <w:t>this algorithm</w:t>
-      </w:r>
-      <w:r>
-        <w:rPr>
-          <w:rFonts w:ascii="Times New Roman" w:hAnsi="Times New Roman" w:cs="Times New Roman"/>
-          <w:sz w:val="24"/>
-          <w:szCs w:val="24"/>
-        </w:rPr>
-        <w:t xml:space="preserve"> to generate the new attribute.</w:t>
+        <w:t xml:space="preserve">Data is examining from an existing information source and collected statistics for it. </w:t>
       </w:r>
     </w:p>
     <w:p>
@@ -8414,94 +8490,26 @@
           <w:rFonts w:ascii="Times New Roman" w:hAnsi="Times New Roman" w:cs="Times New Roman"/>
         </w:rPr>
       </w:pPr>
-      <w:bookmarkStart w:id="25" w:name="_Toc27142663"/>
-      <w:r>
-        <w:rPr>
-          <w:rFonts w:ascii="Times New Roman" w:hAnsi="Times New Roman" w:cs="Times New Roman"/>
-        </w:rPr>
-        <w:t xml:space="preserve">2.5.4 </w:t>
-      </w:r>
-      <w:r>
-        <w:rPr>
-          <w:rFonts w:ascii="Times New Roman" w:hAnsi="Times New Roman" w:cs="Times New Roman"/>
-        </w:rPr>
-        <w:t xml:space="preserve">Data </w:t>
-      </w:r>
-      <w:r>
-        <w:rPr>
-          <w:rFonts w:ascii="Times New Roman" w:hAnsi="Times New Roman" w:cs="Times New Roman"/>
-        </w:rPr>
-        <w:t>Profiling</w:t>
+      <w:bookmarkStart w:id="25" w:name="_Toc27142664"/>
+      <w:r>
+        <w:rPr>
+          <w:rFonts w:ascii="Times New Roman" w:hAnsi="Times New Roman" w:cs="Times New Roman"/>
+        </w:rPr>
+        <w:t xml:space="preserve">2.5.5 </w:t>
+      </w:r>
+      <w:r>
+        <w:rPr>
+          <w:rFonts w:ascii="Times New Roman" w:hAnsi="Times New Roman" w:cs="Times New Roman"/>
+        </w:rPr>
+        <w:t>Data q</w:t>
+      </w:r>
+      <w:r>
+        <w:rPr>
+          <w:rFonts w:ascii="Times New Roman" w:hAnsi="Times New Roman" w:cs="Times New Roman"/>
+        </w:rPr>
+        <w:t>uality</w:t>
       </w:r>
       <w:bookmarkEnd w:id="25"/>
-    </w:p>
-    <w:p>
-      <w:pPr>
-        <w:spacing w:line="360" w:lineRule="auto"/>
-        <w:jc w:val="both"/>
-        <w:rPr>
-          <w:rFonts w:ascii="Times New Roman" w:hAnsi="Times New Roman" w:cs="Times New Roman"/>
-          <w:sz w:val="24"/>
-          <w:szCs w:val="24"/>
-        </w:rPr>
-      </w:pPr>
-      <w:r>
-        <w:rPr>
-          <w:rFonts w:ascii="Times New Roman" w:hAnsi="Times New Roman" w:cs="Times New Roman"/>
-          <w:sz w:val="24"/>
-          <w:szCs w:val="24"/>
-        </w:rPr>
-        <w:tab/>
-      </w:r>
-      <w:r>
-        <w:rPr>
-          <w:rFonts w:ascii="Times New Roman" w:hAnsi="Times New Roman" w:cs="Times New Roman"/>
-          <w:sz w:val="24"/>
-          <w:szCs w:val="24"/>
-        </w:rPr>
-        <w:t xml:space="preserve">Data is examining from an existing information source and collected statistics for it. </w:t>
-      </w:r>
-    </w:p>
-    <w:p>
-      <w:pPr>
-        <w:spacing w:line="360" w:lineRule="auto"/>
-        <w:jc w:val="both"/>
-        <w:rPr>
-          <w:rFonts w:ascii="Times New Roman" w:hAnsi="Times New Roman" w:cs="Times New Roman"/>
-          <w:sz w:val="24"/>
-          <w:szCs w:val="24"/>
-        </w:rPr>
-      </w:pPr>
-    </w:p>
-    <w:p>
-      <w:pPr>
-        <w:pStyle w:val="Heading3"/>
-        <w:spacing w:line="360" w:lineRule="auto"/>
-        <w:jc w:val="both"/>
-        <w:rPr>
-          <w:rFonts w:ascii="Times New Roman" w:hAnsi="Times New Roman" w:cs="Times New Roman"/>
-        </w:rPr>
-      </w:pPr>
-      <w:bookmarkStart w:id="26" w:name="_Toc27142664"/>
-      <w:r>
-        <w:rPr>
-          <w:rFonts w:ascii="Times New Roman" w:hAnsi="Times New Roman" w:cs="Times New Roman"/>
-        </w:rPr>
-        <w:t xml:space="preserve">2.5.5 </w:t>
-      </w:r>
-      <w:r>
-        <w:rPr>
-          <w:rFonts w:ascii="Times New Roman" w:hAnsi="Times New Roman" w:cs="Times New Roman"/>
-        </w:rPr>
-        <w:t>Data q</w:t>
-      </w:r>
-      <w:r>
-        <w:rPr>
-          <w:rFonts w:ascii="Times New Roman" w:hAnsi="Times New Roman" w:cs="Times New Roman"/>
-        </w:rPr>
-        <w:t>uality</w:t>
-      </w:r>
-      <w:bookmarkEnd w:id="26"/>
     </w:p>
     <w:p>
       <w:pPr>
@@ -8602,7 +8610,7 @@
           <w:szCs w:val="28"/>
         </w:rPr>
       </w:pPr>
-      <w:bookmarkStart w:id="27" w:name="_Toc27142665"/>
+      <w:bookmarkStart w:id="26" w:name="_Toc27142665"/>
       <w:r>
         <w:rPr>
           <w:sz w:val="28"/>
@@ -8618,7 +8626,7 @@
         </w:rPr>
         <w:t>The location intelligence technique</w:t>
       </w:r>
-      <w:bookmarkEnd w:id="27"/>
+      <w:bookmarkEnd w:id="26"/>
       <w:r>
         <w:rPr>
           <w:sz w:val="28"/>
@@ -8766,7 +8774,7 @@
           <w:szCs w:val="24"/>
         </w:rPr>
       </w:pPr>
-      <w:bookmarkStart w:id="28" w:name="_Toc27142762"/>
+      <w:bookmarkStart w:id="27" w:name="_Toc27142762"/>
       <w:r>
         <w:rPr>
           <w:rFonts w:ascii="Times New Roman" w:hAnsi="Times New Roman" w:cs="Times New Roman"/>
@@ -8824,7 +8832,7 @@
         </w:rPr>
         <w:t>.0 Mapping for price range 1-10000</w:t>
       </w:r>
-      <w:bookmarkEnd w:id="28"/>
+      <w:bookmarkEnd w:id="27"/>
     </w:p>
     <w:p>
       <w:pPr>
@@ -8855,7 +8863,7 @@
           <w:rFonts w:ascii="Times New Roman" w:hAnsi="Times New Roman" w:cs="Times New Roman"/>
         </w:rPr>
       </w:pPr>
-      <w:bookmarkStart w:id="29" w:name="_Toc27142666"/>
+      <w:bookmarkStart w:id="28" w:name="_Toc27142666"/>
       <w:r>
         <w:rPr>
           <w:rFonts w:ascii="Times New Roman" w:hAnsi="Times New Roman" w:cs="Times New Roman"/>
@@ -8869,7 +8877,7 @@
         </w:rPr>
         <w:t xml:space="preserve"> – Carry Out and Evaluate the Technologies that make up BI</w:t>
       </w:r>
-      <w:bookmarkEnd w:id="29"/>
+      <w:bookmarkEnd w:id="28"/>
     </w:p>
     <w:p>
       <w:pPr>
@@ -8881,7 +8889,7 @@
           <w:szCs w:val="28"/>
         </w:rPr>
       </w:pPr>
-      <w:bookmarkStart w:id="30" w:name="_Toc27142667"/>
+      <w:bookmarkStart w:id="29" w:name="_Toc27142667"/>
       <w:r>
         <w:rPr>
           <w:sz w:val="28"/>
@@ -8896,49 +8904,49 @@
         </w:rPr>
         <w:t>Analytics spectrum questions</w:t>
       </w:r>
+      <w:bookmarkEnd w:id="29"/>
+    </w:p>
+    <w:p>
+      <w:pPr>
+        <w:pStyle w:val="Heading3"/>
+        <w:spacing w:line="360" w:lineRule="auto"/>
+        <w:jc w:val="both"/>
+        <w:rPr>
+          <w:rFonts w:ascii="Times New Roman" w:hAnsi="Times New Roman" w:cs="Times New Roman"/>
+        </w:rPr>
+      </w:pPr>
+      <w:bookmarkStart w:id="30" w:name="_Toc27142668"/>
+      <w:r>
+        <w:rPr>
+          <w:rFonts w:ascii="Times New Roman" w:hAnsi="Times New Roman" w:cs="Times New Roman"/>
+        </w:rPr>
+        <w:t xml:space="preserve">3.1.1 </w:t>
+      </w:r>
+      <w:r>
+        <w:rPr>
+          <w:rFonts w:ascii="Times New Roman" w:hAnsi="Times New Roman" w:cs="Times New Roman"/>
+        </w:rPr>
+        <w:t xml:space="preserve">Top 15 expensive listing of </w:t>
+      </w:r>
+      <w:r>
+        <w:rPr>
+          <w:rFonts w:ascii="Times New Roman" w:hAnsi="Times New Roman" w:cs="Times New Roman"/>
+        </w:rPr>
+        <w:t>all</w:t>
+      </w:r>
+      <w:r>
+        <w:rPr>
+          <w:rFonts w:ascii="Times New Roman" w:hAnsi="Times New Roman" w:cs="Times New Roman"/>
+        </w:rPr>
+        <w:t xml:space="preserve"> room type</w:t>
+      </w:r>
+      <w:r>
+        <w:rPr>
+          <w:rFonts w:ascii="Times New Roman" w:hAnsi="Times New Roman" w:cs="Times New Roman"/>
+        </w:rPr>
+        <w:t>s</w:t>
+      </w:r>
       <w:bookmarkEnd w:id="30"/>
-    </w:p>
-    <w:p>
-      <w:pPr>
-        <w:pStyle w:val="Heading3"/>
-        <w:spacing w:line="360" w:lineRule="auto"/>
-        <w:jc w:val="both"/>
-        <w:rPr>
-          <w:rFonts w:ascii="Times New Roman" w:hAnsi="Times New Roman" w:cs="Times New Roman"/>
-        </w:rPr>
-      </w:pPr>
-      <w:bookmarkStart w:id="31" w:name="_Toc27142668"/>
-      <w:r>
-        <w:rPr>
-          <w:rFonts w:ascii="Times New Roman" w:hAnsi="Times New Roman" w:cs="Times New Roman"/>
-        </w:rPr>
-        <w:t xml:space="preserve">3.1.1 </w:t>
-      </w:r>
-      <w:r>
-        <w:rPr>
-          <w:rFonts w:ascii="Times New Roman" w:hAnsi="Times New Roman" w:cs="Times New Roman"/>
-        </w:rPr>
-        <w:t xml:space="preserve">Top 15 expensive listing of </w:t>
-      </w:r>
-      <w:r>
-        <w:rPr>
-          <w:rFonts w:ascii="Times New Roman" w:hAnsi="Times New Roman" w:cs="Times New Roman"/>
-        </w:rPr>
-        <w:t>all</w:t>
-      </w:r>
-      <w:r>
-        <w:rPr>
-          <w:rFonts w:ascii="Times New Roman" w:hAnsi="Times New Roman" w:cs="Times New Roman"/>
-        </w:rPr>
-        <w:t xml:space="preserve"> room type</w:t>
-      </w:r>
-      <w:r>
-        <w:rPr>
-          <w:rFonts w:ascii="Times New Roman" w:hAnsi="Times New Roman" w:cs="Times New Roman"/>
-        </w:rPr>
-        <w:t>s</w:t>
-      </w:r>
-      <w:bookmarkEnd w:id="31"/>
     </w:p>
     <w:p>
       <w:pPr>
@@ -9027,7 +9035,7 @@
           <w:szCs w:val="24"/>
         </w:rPr>
       </w:pPr>
-      <w:bookmarkStart w:id="32" w:name="_Toc27142763"/>
+      <w:bookmarkStart w:id="31" w:name="_Toc27142763"/>
       <w:r>
         <w:rPr>
           <w:rFonts w:ascii="Times New Roman" w:hAnsi="Times New Roman" w:cs="Times New Roman"/>
@@ -9085,7 +9093,7 @@
         </w:rPr>
         <w:t>.0 Line graph of Top 15 expensive listing of all room types</w:t>
       </w:r>
-      <w:bookmarkEnd w:id="32"/>
+      <w:bookmarkEnd w:id="31"/>
     </w:p>
     <w:p>
       <w:pPr>
@@ -9186,7 +9194,7 @@
           <w:rFonts w:ascii="Times New Roman" w:hAnsi="Times New Roman" w:cs="Times New Roman"/>
         </w:rPr>
       </w:pPr>
-      <w:bookmarkStart w:id="33" w:name="_Toc27142669"/>
+      <w:bookmarkStart w:id="32" w:name="_Toc27142669"/>
       <w:r>
         <w:rPr>
           <w:rFonts w:ascii="Times New Roman" w:hAnsi="Times New Roman" w:cs="Times New Roman"/>
@@ -9200,7 +9208,7 @@
         </w:rPr>
         <w:t>Top 15 cheapest listing of all room types</w:t>
       </w:r>
-      <w:bookmarkEnd w:id="33"/>
+      <w:bookmarkEnd w:id="32"/>
     </w:p>
     <w:p>
       <w:pPr>
@@ -9289,7 +9297,7 @@
           <w:szCs w:val="24"/>
         </w:rPr>
       </w:pPr>
-      <w:bookmarkStart w:id="34" w:name="_Toc27142764"/>
+      <w:bookmarkStart w:id="33" w:name="_Toc27142764"/>
       <w:r>
         <w:rPr>
           <w:rFonts w:ascii="Times New Roman" w:hAnsi="Times New Roman" w:cs="Times New Roman"/>
@@ -9347,112 +9355,112 @@
         </w:rPr>
         <w:t>.0 Line graph of Top 15 cheapest listing of all room types</w:t>
       </w:r>
+      <w:bookmarkEnd w:id="33"/>
+    </w:p>
+    <w:p>
+      <w:pPr>
+        <w:spacing w:line="360" w:lineRule="auto"/>
+        <w:jc w:val="both"/>
+        <w:rPr>
+          <w:rFonts w:ascii="Times New Roman" w:hAnsi="Times New Roman" w:cs="Times New Roman"/>
+          <w:noProof/>
+          <w:sz w:val="24"/>
+          <w:szCs w:val="24"/>
+        </w:rPr>
+      </w:pPr>
+      <w:r>
+        <w:rPr>
+          <w:rFonts w:ascii="Times New Roman" w:hAnsi="Times New Roman" w:cs="Times New Roman"/>
+          <w:noProof/>
+          <w:sz w:val="24"/>
+          <w:szCs w:val="24"/>
+        </w:rPr>
+        <w:t>Conclusion:</w:t>
+      </w:r>
+    </w:p>
+    <w:p>
+      <w:pPr>
+        <w:spacing w:line="360" w:lineRule="auto"/>
+        <w:jc w:val="both"/>
+        <w:rPr>
+          <w:rFonts w:ascii="Times New Roman" w:hAnsi="Times New Roman" w:cs="Times New Roman"/>
+          <w:noProof/>
+          <w:sz w:val="24"/>
+          <w:szCs w:val="24"/>
+        </w:rPr>
+      </w:pPr>
+      <w:r>
+        <w:rPr>
+          <w:rFonts w:ascii="Times New Roman" w:hAnsi="Times New Roman" w:cs="Times New Roman"/>
+          <w:noProof/>
+          <w:sz w:val="24"/>
+          <w:szCs w:val="24"/>
+        </w:rPr>
+        <w:tab/>
+      </w:r>
+      <w:r>
+        <w:rPr>
+          <w:rFonts w:ascii="Times New Roman" w:hAnsi="Times New Roman" w:cs="Times New Roman"/>
+          <w:noProof/>
+          <w:sz w:val="24"/>
+          <w:szCs w:val="24"/>
+        </w:rPr>
+        <w:t xml:space="preserve">Top 15 cheapest listing of all room types are plotted on the graph. The 15 most cheapest listing are ranging from </w:t>
+      </w:r>
+      <w:r>
+        <w:rPr>
+          <w:rFonts w:ascii="Times New Roman" w:hAnsi="Times New Roman" w:cs="Times New Roman"/>
+          <w:noProof/>
+          <w:sz w:val="24"/>
+          <w:szCs w:val="24"/>
+        </w:rPr>
+        <w:t xml:space="preserve">USD </w:t>
+      </w:r>
+      <w:r>
+        <w:rPr>
+          <w:rFonts w:ascii="Times New Roman" w:hAnsi="Times New Roman" w:cs="Times New Roman"/>
+          <w:noProof/>
+          <w:sz w:val="24"/>
+          <w:szCs w:val="24"/>
+        </w:rPr>
+        <w:t xml:space="preserve">10-26. </w:t>
+      </w:r>
+    </w:p>
+    <w:p>
+      <w:pPr>
+        <w:spacing w:line="360" w:lineRule="auto"/>
+        <w:jc w:val="both"/>
+        <w:rPr>
+          <w:rFonts w:ascii="Times New Roman" w:hAnsi="Times New Roman" w:cs="Times New Roman"/>
+          <w:noProof/>
+          <w:sz w:val="24"/>
+          <w:szCs w:val="24"/>
+        </w:rPr>
+      </w:pPr>
+    </w:p>
+    <w:p>
+      <w:pPr>
+        <w:pStyle w:val="Heading3"/>
+        <w:spacing w:line="360" w:lineRule="auto"/>
+        <w:jc w:val="both"/>
+        <w:rPr>
+          <w:rFonts w:ascii="Times New Roman" w:hAnsi="Times New Roman" w:cs="Times New Roman"/>
+        </w:rPr>
+      </w:pPr>
+      <w:bookmarkStart w:id="34" w:name="_Toc27142670"/>
+      <w:r>
+        <w:rPr>
+          <w:rFonts w:ascii="Times New Roman" w:hAnsi="Times New Roman" w:cs="Times New Roman"/>
+        </w:rPr>
+        <w:t xml:space="preserve">3.1.3 </w:t>
+      </w:r>
+      <w:r>
+        <w:rPr>
+          <w:rFonts w:ascii="Times New Roman" w:hAnsi="Times New Roman" w:cs="Times New Roman"/>
+        </w:rPr>
+        <w:t>How many available rooms for 365 days for all places and rooms?</w:t>
+      </w:r>
       <w:bookmarkEnd w:id="34"/>
-    </w:p>
-    <w:p>
-      <w:pPr>
-        <w:spacing w:line="360" w:lineRule="auto"/>
-        <w:jc w:val="both"/>
-        <w:rPr>
-          <w:rFonts w:ascii="Times New Roman" w:hAnsi="Times New Roman" w:cs="Times New Roman"/>
-          <w:noProof/>
-          <w:sz w:val="24"/>
-          <w:szCs w:val="24"/>
-        </w:rPr>
-      </w:pPr>
-      <w:r>
-        <w:rPr>
-          <w:rFonts w:ascii="Times New Roman" w:hAnsi="Times New Roman" w:cs="Times New Roman"/>
-          <w:noProof/>
-          <w:sz w:val="24"/>
-          <w:szCs w:val="24"/>
-        </w:rPr>
-        <w:t>Conclusion:</w:t>
-      </w:r>
-    </w:p>
-    <w:p>
-      <w:pPr>
-        <w:spacing w:line="360" w:lineRule="auto"/>
-        <w:jc w:val="both"/>
-        <w:rPr>
-          <w:rFonts w:ascii="Times New Roman" w:hAnsi="Times New Roman" w:cs="Times New Roman"/>
-          <w:noProof/>
-          <w:sz w:val="24"/>
-          <w:szCs w:val="24"/>
-        </w:rPr>
-      </w:pPr>
-      <w:r>
-        <w:rPr>
-          <w:rFonts w:ascii="Times New Roman" w:hAnsi="Times New Roman" w:cs="Times New Roman"/>
-          <w:noProof/>
-          <w:sz w:val="24"/>
-          <w:szCs w:val="24"/>
-        </w:rPr>
-        <w:tab/>
-      </w:r>
-      <w:r>
-        <w:rPr>
-          <w:rFonts w:ascii="Times New Roman" w:hAnsi="Times New Roman" w:cs="Times New Roman"/>
-          <w:noProof/>
-          <w:sz w:val="24"/>
-          <w:szCs w:val="24"/>
-        </w:rPr>
-        <w:t xml:space="preserve">Top 15 cheapest listing of all room types are plotted on the graph. The 15 most cheapest listing are ranging from </w:t>
-      </w:r>
-      <w:r>
-        <w:rPr>
-          <w:rFonts w:ascii="Times New Roman" w:hAnsi="Times New Roman" w:cs="Times New Roman"/>
-          <w:noProof/>
-          <w:sz w:val="24"/>
-          <w:szCs w:val="24"/>
-        </w:rPr>
-        <w:t xml:space="preserve">USD </w:t>
-      </w:r>
-      <w:r>
-        <w:rPr>
-          <w:rFonts w:ascii="Times New Roman" w:hAnsi="Times New Roman" w:cs="Times New Roman"/>
-          <w:noProof/>
-          <w:sz w:val="24"/>
-          <w:szCs w:val="24"/>
-        </w:rPr>
-        <w:t xml:space="preserve">10-26. </w:t>
-      </w:r>
-    </w:p>
-    <w:p>
-      <w:pPr>
-        <w:spacing w:line="360" w:lineRule="auto"/>
-        <w:jc w:val="both"/>
-        <w:rPr>
-          <w:rFonts w:ascii="Times New Roman" w:hAnsi="Times New Roman" w:cs="Times New Roman"/>
-          <w:noProof/>
-          <w:sz w:val="24"/>
-          <w:szCs w:val="24"/>
-        </w:rPr>
-      </w:pPr>
-    </w:p>
-    <w:p>
-      <w:pPr>
-        <w:pStyle w:val="Heading3"/>
-        <w:spacing w:line="360" w:lineRule="auto"/>
-        <w:jc w:val="both"/>
-        <w:rPr>
-          <w:rFonts w:ascii="Times New Roman" w:hAnsi="Times New Roman" w:cs="Times New Roman"/>
-        </w:rPr>
-      </w:pPr>
-      <w:bookmarkStart w:id="35" w:name="_Toc27142670"/>
-      <w:r>
-        <w:rPr>
-          <w:rFonts w:ascii="Times New Roman" w:hAnsi="Times New Roman" w:cs="Times New Roman"/>
-        </w:rPr>
-        <w:t xml:space="preserve">3.1.3 </w:t>
-      </w:r>
-      <w:r>
-        <w:rPr>
-          <w:rFonts w:ascii="Times New Roman" w:hAnsi="Times New Roman" w:cs="Times New Roman"/>
-        </w:rPr>
-        <w:t>How many available rooms for 365 days for all places and rooms?</w:t>
-      </w:r>
-      <w:bookmarkEnd w:id="35"/>
     </w:p>
     <w:p>
       <w:pPr>
@@ -9569,7 +9577,7 @@
           <w:szCs w:val="24"/>
         </w:rPr>
       </w:pPr>
-      <w:bookmarkStart w:id="36" w:name="_Toc27142765"/>
+      <w:bookmarkStart w:id="35" w:name="_Toc27142765"/>
       <w:r>
         <w:rPr>
           <w:rFonts w:ascii="Times New Roman" w:hAnsi="Times New Roman" w:cs="Times New Roman"/>
@@ -9627,7 +9635,7 @@
         </w:rPr>
         <w:t>.0 Table of Total available rooms for 365 days</w:t>
       </w:r>
-      <w:bookmarkEnd w:id="36"/>
+      <w:bookmarkEnd w:id="35"/>
     </w:p>
     <w:p>
       <w:pPr>
@@ -9698,7 +9706,7 @@
           <w:rFonts w:ascii="Times New Roman" w:hAnsi="Times New Roman" w:cs="Times New Roman"/>
         </w:rPr>
       </w:pPr>
-      <w:bookmarkStart w:id="37" w:name="_Toc27142671"/>
+      <w:bookmarkStart w:id="36" w:name="_Toc27142671"/>
       <w:r>
         <w:rPr>
           <w:rFonts w:ascii="Times New Roman" w:hAnsi="Times New Roman" w:cs="Times New Roman"/>
@@ -9712,7 +9720,7 @@
         </w:rPr>
         <w:t>What is the percentage room types (private, entire, shared) exist in this location?</w:t>
       </w:r>
-      <w:bookmarkEnd w:id="37"/>
+      <w:bookmarkEnd w:id="36"/>
     </w:p>
     <w:p>
       <w:pPr>
@@ -9809,7 +9817,7 @@
           <w:szCs w:val="24"/>
         </w:rPr>
       </w:pPr>
-      <w:bookmarkStart w:id="38" w:name="_Toc27142766"/>
+      <w:bookmarkStart w:id="37" w:name="_Toc27142766"/>
       <w:r>
         <w:rPr>
           <w:rFonts w:ascii="Times New Roman" w:hAnsi="Times New Roman" w:cs="Times New Roman"/>
@@ -9885,7 +9893,7 @@
         </w:rPr>
         <w:t xml:space="preserve"> for room types</w:t>
       </w:r>
-      <w:bookmarkEnd w:id="38"/>
+      <w:bookmarkEnd w:id="37"/>
     </w:p>
     <w:p>
       <w:pPr>
@@ -10080,7 +10088,7 @@
           <w:rFonts w:ascii="Times New Roman" w:hAnsi="Times New Roman" w:cs="Times New Roman"/>
         </w:rPr>
       </w:pPr>
-      <w:bookmarkStart w:id="39" w:name="_Toc27142672"/>
+      <w:bookmarkStart w:id="38" w:name="_Toc27142672"/>
       <w:r>
         <w:rPr>
           <w:rFonts w:ascii="Times New Roman" w:hAnsi="Times New Roman" w:cs="Times New Roman"/>
@@ -10126,7 +10134,7 @@
         </w:rPr>
         <w:t>?</w:t>
       </w:r>
-      <w:bookmarkEnd w:id="39"/>
+      <w:bookmarkEnd w:id="38"/>
     </w:p>
     <w:p>
       <w:pPr>
@@ -10220,7 +10228,7 @@
           <w:szCs w:val="24"/>
         </w:rPr>
       </w:pPr>
-      <w:bookmarkStart w:id="40" w:name="_Toc27142767"/>
+      <w:bookmarkStart w:id="39" w:name="_Toc27142767"/>
       <w:r>
         <w:rPr>
           <w:rFonts w:ascii="Times New Roman" w:hAnsi="Times New Roman" w:cs="Times New Roman"/>
@@ -10278,7 +10286,7 @@
         </w:rPr>
         <w:t>.0 Bar chart of room type existed for each neighbourhood group</w:t>
       </w:r>
-      <w:bookmarkEnd w:id="40"/>
+      <w:bookmarkEnd w:id="39"/>
     </w:p>
     <w:p>
       <w:pPr>
@@ -10354,7 +10362,7 @@
           <w:szCs w:val="32"/>
         </w:rPr>
       </w:pPr>
-      <w:bookmarkStart w:id="41" w:name="_Toc27142768"/>
+      <w:bookmarkStart w:id="40" w:name="_Toc27142768"/>
       <w:r>
         <w:rPr>
           <w:rFonts w:ascii="Times New Roman" w:hAnsi="Times New Roman" w:cs="Times New Roman"/>
@@ -10412,7 +10420,7 @@
         </w:rPr>
         <w:t>.0 Point Mapping for room types</w:t>
       </w:r>
-      <w:bookmarkEnd w:id="41"/>
+      <w:bookmarkEnd w:id="40"/>
     </w:p>
     <w:p>
       <w:pPr>
@@ -10971,7 +10979,7 @@
           <w:rFonts w:ascii="Times New Roman" w:hAnsi="Times New Roman" w:cs="Times New Roman"/>
         </w:rPr>
       </w:pPr>
-      <w:bookmarkStart w:id="42" w:name="_Toc27142673"/>
+      <w:bookmarkStart w:id="41" w:name="_Toc27142673"/>
       <w:r>
         <w:rPr>
           <w:rFonts w:ascii="Times New Roman" w:hAnsi="Times New Roman" w:cs="Times New Roman"/>
@@ -11009,7 +11017,7 @@
         </w:rPr>
         <w:t>group affect the amount of price?</w:t>
       </w:r>
-      <w:bookmarkEnd w:id="42"/>
+      <w:bookmarkEnd w:id="41"/>
     </w:p>
     <w:p>
       <w:pPr>
@@ -11107,7 +11115,7 @@
           <w:szCs w:val="24"/>
         </w:rPr>
       </w:pPr>
-      <w:bookmarkStart w:id="43" w:name="_Toc27142769"/>
+      <w:bookmarkStart w:id="42" w:name="_Toc27142769"/>
       <w:r>
         <w:rPr>
           <w:rFonts w:ascii="Times New Roman" w:hAnsi="Times New Roman" w:cs="Times New Roman"/>
@@ -11165,7 +11173,7 @@
         </w:rPr>
         <w:t>.0 Bar chart of the relationship between room types of a specific neighbourhood group and the price</w:t>
       </w:r>
-      <w:bookmarkEnd w:id="43"/>
+      <w:bookmarkEnd w:id="42"/>
     </w:p>
     <w:p>
       <w:pPr>
@@ -11268,7 +11276,7 @@
           <w:rFonts w:ascii="Times New Roman" w:hAnsi="Times New Roman" w:cs="Times New Roman"/>
         </w:rPr>
       </w:pPr>
-      <w:bookmarkStart w:id="44" w:name="_Toc27142674"/>
+      <w:bookmarkStart w:id="43" w:name="_Toc27142674"/>
       <w:r>
         <w:rPr>
           <w:rFonts w:ascii="Times New Roman" w:hAnsi="Times New Roman" w:cs="Times New Roman"/>
@@ -11282,7 +11290,7 @@
         </w:rPr>
         <w:t>Predict the next room type’s price by calculating the average price of it?</w:t>
       </w:r>
-      <w:bookmarkEnd w:id="44"/>
+      <w:bookmarkEnd w:id="43"/>
     </w:p>
     <w:p>
       <w:pPr>
@@ -11380,7 +11388,7 @@
           <w:szCs w:val="24"/>
         </w:rPr>
       </w:pPr>
-      <w:bookmarkStart w:id="45" w:name="_Toc27142770"/>
+      <w:bookmarkStart w:id="44" w:name="_Toc27142770"/>
       <w:r>
         <w:rPr>
           <w:rFonts w:ascii="Times New Roman" w:hAnsi="Times New Roman" w:cs="Times New Roman"/>
@@ -11438,7 +11446,7 @@
         </w:rPr>
         <w:t>.0 Bar chart of the average price of each room type</w:t>
       </w:r>
-      <w:bookmarkEnd w:id="45"/>
+      <w:bookmarkEnd w:id="44"/>
     </w:p>
     <w:p>
       <w:pPr>
@@ -11709,7 +11717,7 @@
           <w:noProof/>
         </w:rPr>
       </w:pPr>
-      <w:bookmarkStart w:id="46" w:name="_Toc27142675"/>
+      <w:bookmarkStart w:id="45" w:name="_Toc27142675"/>
       <w:r>
         <w:rPr>
           <w:rFonts w:ascii="Times New Roman" w:hAnsi="Times New Roman" w:cs="Times New Roman"/>
@@ -11725,7 +11733,7 @@
         </w:rPr>
         <w:t>Predict the each of the room type’s price for each neighbourhood_group.</w:t>
       </w:r>
-      <w:bookmarkEnd w:id="46"/>
+      <w:bookmarkEnd w:id="45"/>
     </w:p>
     <w:p>
       <w:pPr>
@@ -11810,7 +11818,7 @@
           <w:szCs w:val="32"/>
         </w:rPr>
       </w:pPr>
-      <w:bookmarkStart w:id="47" w:name="_Toc27142771"/>
+      <w:bookmarkStart w:id="46" w:name="_Toc27142771"/>
       <w:r>
         <w:rPr>
           <w:rFonts w:ascii="Times New Roman" w:hAnsi="Times New Roman" w:cs="Times New Roman"/>
@@ -11876,7 +11884,7 @@
         </w:rPr>
         <w:t>Bar Chart of Neighbourhood for each room type’s price</w:t>
       </w:r>
-      <w:bookmarkEnd w:id="47"/>
+      <w:bookmarkEnd w:id="46"/>
     </w:p>
     <w:p>
       <w:pPr>
@@ -11961,7 +11969,7 @@
           <w:szCs w:val="32"/>
         </w:rPr>
       </w:pPr>
-      <w:bookmarkStart w:id="48" w:name="_Toc27142772"/>
+      <w:bookmarkStart w:id="47" w:name="_Toc27142772"/>
       <w:r>
         <w:rPr>
           <w:rFonts w:ascii="Times New Roman" w:hAnsi="Times New Roman" w:cs="Times New Roman"/>
@@ -12027,7 +12035,7 @@
         </w:rPr>
         <w:t xml:space="preserve"> from excel file</w:t>
       </w:r>
-      <w:bookmarkEnd w:id="48"/>
+      <w:bookmarkEnd w:id="47"/>
     </w:p>
     <w:p>
       <w:pPr>
@@ -12221,11 +12229,72 @@
           <w:sz w:val="24"/>
           <w:szCs w:val="24"/>
         </w:rPr>
-        <w:t xml:space="preserve"> 12- Dec- 2019 [Online]. Available: https://vizologi.com/airbnb-business-model-how-do-airbnb-works/.</w:t>
-      </w:r>
+        <w:t xml:space="preserve"> 12- Dec- 2019 [Online]. Available: </w:t>
+      </w:r>
+      <w:hyperlink r:id="rId28" w:history="1">
+        <w:r>
+          <w:rPr>
+            <w:rStyle w:val="Hyperlink"/>
+            <w:rFonts w:ascii="Times New Roman" w:hAnsi="Times New Roman" w:cs="Times New Roman"/>
+            <w:sz w:val="24"/>
+            <w:szCs w:val="24"/>
+          </w:rPr>
+          <w:t>https://vizologi.com/airbnb-business-model-how-do-airbnb-works/</w:t>
+        </w:r>
+      </w:hyperlink>
+      <w:r>
+        <w:rPr>
+          <w:rFonts w:ascii="Times New Roman" w:hAnsi="Times New Roman" w:cs="Times New Roman"/>
+          <w:sz w:val="24"/>
+          <w:szCs w:val="24"/>
+        </w:rPr>
+        <w:t>.</w:t>
+      </w:r>
+    </w:p>
+    <w:p>
+      <w:pPr>
+        <w:spacing w:line="360" w:lineRule="auto"/>
+        <w:jc w:val="both"/>
+        <w:rPr>
+          <w:rFonts w:ascii="Times New Roman" w:hAnsi="Times New Roman" w:cs="Times New Roman"/>
+          <w:sz w:val="24"/>
+          <w:szCs w:val="24"/>
+        </w:rPr>
+      </w:pPr>
+      <w:proofErr w:type="spellStart"/>
+      <w:r>
+        <w:rPr>
+          <w:rFonts w:ascii="Times New Roman" w:hAnsi="Times New Roman" w:cs="Times New Roman"/>
+          <w:sz w:val="24"/>
+          <w:szCs w:val="24"/>
+        </w:rPr>
+        <w:t>Github</w:t>
+      </w:r>
+      <w:proofErr w:type="spellEnd"/>
+      <w:r>
+        <w:rPr>
+          <w:rFonts w:ascii="Times New Roman" w:hAnsi="Times New Roman" w:cs="Times New Roman"/>
+          <w:sz w:val="24"/>
+          <w:szCs w:val="24"/>
+        </w:rPr>
+        <w:t xml:space="preserve">: </w:t>
+      </w:r>
+      <w:hyperlink r:id="rId29" w:history="1">
+        <w:r>
+          <w:rPr>
+            <w:rStyle w:val="Hyperlink"/>
+            <w:rFonts w:ascii="Times New Roman" w:hAnsi="Times New Roman" w:cs="Times New Roman"/>
+            <w:sz w:val="24"/>
+            <w:szCs w:val="24"/>
+          </w:rPr>
+          <w:t>https://github.com/hongyiptang/BI-Group</w:t>
+        </w:r>
+      </w:hyperlink>
+      <w:bookmarkStart w:id="48" w:name="_GoBack"/>
+      <w:bookmarkEnd w:id="48"/>
     </w:p>
     <w:sectPr>
-      <w:footerReference w:type="default" r:id="rId28"/>
+      <w:footerReference w:type="default" r:id="rId30"/>
       <w:pgSz w:w="11906" w:h="16838"/>
       <w:pgMar w:top="1440" w:right="1440" w:bottom="1440" w:left="1440" w:header="708" w:footer="708" w:gutter="0"/>
       <w:cols w:space="708"/>
@@ -14205,7 +14274,7 @@
 </file>
 
 <file path=customXml/itemProps1.xml><?xml version="1.0" encoding="utf-8"?>
-<ds:datastoreItem xmlns:ds="http://schemas.openxmlformats.org/officeDocument/2006/customXml" ds:itemID="{6FA62E6A-102E-4A87-AAAB-833254A4B8C9}">
+<ds:datastoreItem xmlns:ds="http://schemas.openxmlformats.org/officeDocument/2006/customXml" ds:itemID="{8C6F61F9-8453-48C4-AF21-559299B41612}">
   <ds:schemaRefs>
     <ds:schemaRef ds:uri="http://schemas.openxmlformats.org/officeDocument/2006/bibliography"/>
   </ds:schemaRefs>
